--- a/Week 5/Document 1.docx
+++ b/Week 5/Document 1.docx
@@ -1998,11 +1998,6 @@
         </w:tc>
       </w:tr>
     </w:tbl>
-    <w:p>
-      <w:pPr>
-        <w:jc w:val="center"/>
-      </w:pPr>
-    </w:p>
     <w:p>
       <w:pPr>
         <w:jc w:val="center"/>
@@ -2034,18 +2029,18 @@
         </w:rPr>
         <w:lastRenderedPageBreak/>
         <w:drawing>
-          <wp:anchor distT="0" distB="0" distL="114300" distR="114300" simplePos="0" relativeHeight="251658240" behindDoc="0" locked="0" layoutInCell="1" allowOverlap="1" wp14:anchorId="4E6E0A3B" wp14:editId="4CD528DB">
+          <wp:anchor distT="0" distB="0" distL="114300" distR="114300" simplePos="0" relativeHeight="251660288" behindDoc="0" locked="0" layoutInCell="1" allowOverlap="1" wp14:anchorId="6558C558" wp14:editId="3141D3A4">
             <wp:simplePos x="0" y="0"/>
-            <wp:positionH relativeFrom="margin">
-              <wp:posOffset>-466725</wp:posOffset>
+            <wp:positionH relativeFrom="page">
+              <wp:posOffset>704850</wp:posOffset>
             </wp:positionH>
             <wp:positionV relativeFrom="paragraph">
-              <wp:posOffset>781050</wp:posOffset>
+              <wp:posOffset>76200</wp:posOffset>
             </wp:positionV>
-            <wp:extent cx="7058025" cy="5124450"/>
-            <wp:effectExtent l="0" t="0" r="9525" b="0"/>
+            <wp:extent cx="6743700" cy="4791075"/>
+            <wp:effectExtent l="0" t="0" r="0" b="9525"/>
             <wp:wrapSquare wrapText="bothSides"/>
-            <wp:docPr id="1" name="Chart 1"/>
+            <wp:docPr id="4" name="Chart 4"/>
             <wp:cNvGraphicFramePr/>
             <a:graphic xmlns:a="http://schemas.openxmlformats.org/drawingml/2006/main">
               <a:graphicData uri="http://schemas.openxmlformats.org/drawingml/2006/chart">
@@ -2062,9 +2057,74 @@
         </w:drawing>
       </w:r>
       <w:bookmarkEnd w:id="0"/>
+      <w:r>
+        <w:rPr>
+          <w:noProof/>
+        </w:rPr>
+        <w:drawing>
+          <wp:inline distT="0" distB="0" distL="0" distR="0" wp14:anchorId="0B022EE8" wp14:editId="650D282D">
+            <wp:extent cx="5486400" cy="3362325"/>
+            <wp:effectExtent l="0" t="0" r="0" b="9525"/>
+            <wp:docPr id="2" name="Chart 2"/>
+            <wp:cNvGraphicFramePr/>
+            <a:graphic xmlns:a="http://schemas.openxmlformats.org/drawingml/2006/main">
+              <a:graphicData uri="http://schemas.openxmlformats.org/drawingml/2006/chart">
+                <c:chart xmlns:c="http://schemas.openxmlformats.org/drawingml/2006/chart" xmlns:r="http://schemas.openxmlformats.org/officeDocument/2006/relationships" r:id="rId7"/>
+              </a:graphicData>
+            </a:graphic>
+          </wp:inline>
+        </w:drawing>
+      </w:r>
+    </w:p>
+    <w:p>
+      <w:pPr>
+        <w:jc w:val="center"/>
+      </w:pPr>
+    </w:p>
+    <w:p>
+      <w:pPr>
+        <w:jc w:val="center"/>
+      </w:pPr>
+    </w:p>
+    <w:p>
+      <w:pPr>
+        <w:jc w:val="center"/>
+      </w:pPr>
+      <w:r>
+        <w:rPr>
+          <w:noProof/>
+        </w:rPr>
+        <w:drawing>
+          <wp:anchor distT="0" distB="0" distL="114300" distR="114300" simplePos="0" relativeHeight="251658240" behindDoc="0" locked="0" layoutInCell="1" allowOverlap="1" wp14:anchorId="4E6E0A3B" wp14:editId="0A754EA0">
+            <wp:simplePos x="0" y="0"/>
+            <wp:positionH relativeFrom="margin">
+              <wp:posOffset>-466725</wp:posOffset>
+            </wp:positionH>
+            <wp:positionV relativeFrom="paragraph">
+              <wp:posOffset>781050</wp:posOffset>
+            </wp:positionV>
+            <wp:extent cx="7058025" cy="5124450"/>
+            <wp:effectExtent l="0" t="0" r="9525" b="0"/>
+            <wp:wrapSquare wrapText="bothSides"/>
+            <wp:docPr id="1" name="Chart 1"/>
+            <wp:cNvGraphicFramePr/>
+            <a:graphic xmlns:a="http://schemas.openxmlformats.org/drawingml/2006/main">
+              <a:graphicData uri="http://schemas.openxmlformats.org/drawingml/2006/chart">
+                <c:chart xmlns:c="http://schemas.openxmlformats.org/drawingml/2006/chart" xmlns:r="http://schemas.openxmlformats.org/officeDocument/2006/relationships" r:id="rId8"/>
+              </a:graphicData>
+            </a:graphic>
+            <wp14:sizeRelH relativeFrom="margin">
+              <wp14:pctWidth>0</wp14:pctWidth>
+            </wp14:sizeRelH>
+            <wp14:sizeRelV relativeFrom="margin">
+              <wp14:pctHeight>0</wp14:pctHeight>
+            </wp14:sizeRelV>
+          </wp:anchor>
+        </w:drawing>
+      </w:r>
     </w:p>
     <w:sectPr>
-      <w:headerReference w:type="first" r:id="rId7"/>
+      <w:headerReference w:type="first" r:id="rId9"/>
       <w:pgSz w:w="12240" w:h="15840"/>
       <w:pgMar w:top="1440" w:right="1440" w:bottom="1440" w:left="1440" w:header="720" w:footer="720" w:gutter="0"/>
       <w:cols w:space="720"/>
@@ -2833,6 +2893,1224 @@
             </a:pPr>
             <a:r>
               <a:rPr lang="en-US"/>
+              <a:t>Speedup</a:t>
+            </a:r>
+            <a:r>
+              <a:rPr lang="en-US" baseline="0"/>
+              <a:t> as problem size grows</a:t>
+            </a:r>
+            <a:endParaRPr lang="en-US"/>
+          </a:p>
+        </c:rich>
+      </c:tx>
+      <c:overlay val="0"/>
+      <c:spPr>
+        <a:noFill/>
+        <a:ln>
+          <a:noFill/>
+        </a:ln>
+        <a:effectLst/>
+      </c:spPr>
+      <c:txPr>
+        <a:bodyPr rot="0" spcFirstLastPara="1" vertOverflow="ellipsis" vert="horz" wrap="square" anchor="ctr" anchorCtr="1"/>
+        <a:lstStyle/>
+        <a:p>
+          <a:pPr>
+            <a:defRPr sz="1400" b="0" i="0" u="none" strike="noStrike" kern="1200" spc="0" baseline="0">
+              <a:solidFill>
+                <a:schemeClr val="tx1">
+                  <a:lumMod val="65000"/>
+                  <a:lumOff val="35000"/>
+                </a:schemeClr>
+              </a:solidFill>
+              <a:latin typeface="+mn-lt"/>
+              <a:ea typeface="+mn-ea"/>
+              <a:cs typeface="+mn-cs"/>
+            </a:defRPr>
+          </a:pPr>
+          <a:endParaRPr lang="en-US"/>
+        </a:p>
+      </c:txPr>
+    </c:title>
+    <c:autoTitleDeleted val="0"/>
+    <c:plotArea>
+      <c:layout/>
+      <c:lineChart>
+        <c:grouping val="standard"/>
+        <c:varyColors val="0"/>
+        <c:ser>
+          <c:idx val="0"/>
+          <c:order val="0"/>
+          <c:tx>
+            <c:strRef>
+              <c:f>Sheet1!$B$1</c:f>
+              <c:strCache>
+                <c:ptCount val="1"/>
+                <c:pt idx="0">
+                  <c:v>OpenACC</c:v>
+                </c:pt>
+              </c:strCache>
+            </c:strRef>
+          </c:tx>
+          <c:spPr>
+            <a:ln w="28575" cap="rnd">
+              <a:solidFill>
+                <a:schemeClr val="accent1"/>
+              </a:solidFill>
+              <a:round/>
+            </a:ln>
+            <a:effectLst/>
+          </c:spPr>
+          <c:marker>
+            <c:symbol val="circle"/>
+            <c:size val="5"/>
+            <c:spPr>
+              <a:solidFill>
+                <a:schemeClr val="accent1"/>
+              </a:solidFill>
+              <a:ln w="9525">
+                <a:solidFill>
+                  <a:schemeClr val="accent1"/>
+                </a:solidFill>
+              </a:ln>
+              <a:effectLst/>
+            </c:spPr>
+          </c:marker>
+          <c:cat>
+            <c:strRef>
+              <c:f>Sheet1!$A$2:$A$7</c:f>
+              <c:strCache>
+                <c:ptCount val="6"/>
+                <c:pt idx="0">
+                  <c:v>512x512</c:v>
+                </c:pt>
+                <c:pt idx="1">
+                  <c:v>1024x1024</c:v>
+                </c:pt>
+                <c:pt idx="2">
+                  <c:v>2048x2048</c:v>
+                </c:pt>
+                <c:pt idx="3">
+                  <c:v>4096x4096</c:v>
+                </c:pt>
+                <c:pt idx="4">
+                  <c:v>8198x8192</c:v>
+                </c:pt>
+                <c:pt idx="5">
+                  <c:v>16384x16384</c:v>
+                </c:pt>
+              </c:strCache>
+            </c:strRef>
+          </c:cat>
+          <c:val>
+            <c:numRef>
+              <c:f>Sheet1!$B$2:$B$7</c:f>
+              <c:numCache>
+                <c:formatCode>0.00E+00</c:formatCode>
+                <c:ptCount val="6"/>
+                <c:pt idx="0">
+                  <c:v>5.08</c:v>
+                </c:pt>
+                <c:pt idx="1">
+                  <c:v>102</c:v>
+                </c:pt>
+                <c:pt idx="2">
+                  <c:v>308</c:v>
+                </c:pt>
+                <c:pt idx="3" formatCode="General">
+                  <c:v>497.91199999999998</c:v>
+                </c:pt>
+                <c:pt idx="4" formatCode="General">
+                  <c:v>454</c:v>
+                </c:pt>
+                <c:pt idx="5" formatCode="General">
+                  <c:v>398</c:v>
+                </c:pt>
+              </c:numCache>
+            </c:numRef>
+          </c:val>
+          <c:smooth val="0"/>
+          <c:extLst>
+            <c:ext xmlns:c16="http://schemas.microsoft.com/office/drawing/2014/chart" uri="{C3380CC4-5D6E-409C-BE32-E72D297353CC}">
+              <c16:uniqueId val="{00000000-AE3A-4BC4-B7A3-2FA1728906C1}"/>
+            </c:ext>
+          </c:extLst>
+        </c:ser>
+        <c:ser>
+          <c:idx val="1"/>
+          <c:order val="1"/>
+          <c:tx>
+            <c:strRef>
+              <c:f>Sheet1!$C$1</c:f>
+              <c:strCache>
+                <c:ptCount val="1"/>
+                <c:pt idx="0">
+                  <c:v>CUDA GM</c:v>
+                </c:pt>
+              </c:strCache>
+            </c:strRef>
+          </c:tx>
+          <c:spPr>
+            <a:ln w="28575" cap="rnd">
+              <a:solidFill>
+                <a:schemeClr val="accent2"/>
+              </a:solidFill>
+              <a:round/>
+            </a:ln>
+            <a:effectLst/>
+          </c:spPr>
+          <c:marker>
+            <c:symbol val="circle"/>
+            <c:size val="5"/>
+            <c:spPr>
+              <a:solidFill>
+                <a:schemeClr val="accent2"/>
+              </a:solidFill>
+              <a:ln w="9525">
+                <a:solidFill>
+                  <a:schemeClr val="accent2"/>
+                </a:solidFill>
+              </a:ln>
+              <a:effectLst/>
+            </c:spPr>
+          </c:marker>
+          <c:cat>
+            <c:strRef>
+              <c:f>Sheet1!$A$2:$A$7</c:f>
+              <c:strCache>
+                <c:ptCount val="6"/>
+                <c:pt idx="0">
+                  <c:v>512x512</c:v>
+                </c:pt>
+                <c:pt idx="1">
+                  <c:v>1024x1024</c:v>
+                </c:pt>
+                <c:pt idx="2">
+                  <c:v>2048x2048</c:v>
+                </c:pt>
+                <c:pt idx="3">
+                  <c:v>4096x4096</c:v>
+                </c:pt>
+                <c:pt idx="4">
+                  <c:v>8198x8192</c:v>
+                </c:pt>
+                <c:pt idx="5">
+                  <c:v>16384x16384</c:v>
+                </c:pt>
+              </c:strCache>
+            </c:strRef>
+          </c:cat>
+          <c:val>
+            <c:numRef>
+              <c:f>Sheet1!$C$2:$C$7</c:f>
+              <c:numCache>
+                <c:formatCode>0.00E+00</c:formatCode>
+                <c:ptCount val="6"/>
+                <c:pt idx="0">
+                  <c:v>258</c:v>
+                </c:pt>
+                <c:pt idx="1">
+                  <c:v>773</c:v>
+                </c:pt>
+                <c:pt idx="2">
+                  <c:v>830</c:v>
+                </c:pt>
+                <c:pt idx="3" formatCode="General">
+                  <c:v>804.76</c:v>
+                </c:pt>
+                <c:pt idx="4" formatCode="General">
+                  <c:v>659</c:v>
+                </c:pt>
+                <c:pt idx="5" formatCode="General">
+                  <c:v>439</c:v>
+                </c:pt>
+              </c:numCache>
+            </c:numRef>
+          </c:val>
+          <c:smooth val="0"/>
+          <c:extLst>
+            <c:ext xmlns:c16="http://schemas.microsoft.com/office/drawing/2014/chart" uri="{C3380CC4-5D6E-409C-BE32-E72D297353CC}">
+              <c16:uniqueId val="{00000001-AE3A-4BC4-B7A3-2FA1728906C1}"/>
+            </c:ext>
+          </c:extLst>
+        </c:ser>
+        <c:ser>
+          <c:idx val="2"/>
+          <c:order val="2"/>
+          <c:tx>
+            <c:strRef>
+              <c:f>Sheet1!$D$1</c:f>
+              <c:strCache>
+                <c:ptCount val="1"/>
+                <c:pt idx="0">
+                  <c:v>CUDA SM</c:v>
+                </c:pt>
+              </c:strCache>
+            </c:strRef>
+          </c:tx>
+          <c:spPr>
+            <a:ln w="28575" cap="rnd">
+              <a:solidFill>
+                <a:schemeClr val="accent3"/>
+              </a:solidFill>
+              <a:round/>
+            </a:ln>
+            <a:effectLst/>
+          </c:spPr>
+          <c:marker>
+            <c:symbol val="circle"/>
+            <c:size val="5"/>
+            <c:spPr>
+              <a:solidFill>
+                <a:schemeClr val="accent3"/>
+              </a:solidFill>
+              <a:ln w="9525">
+                <a:solidFill>
+                  <a:schemeClr val="accent3"/>
+                </a:solidFill>
+              </a:ln>
+              <a:effectLst/>
+            </c:spPr>
+          </c:marker>
+          <c:cat>
+            <c:strRef>
+              <c:f>Sheet1!$A$2:$A$7</c:f>
+              <c:strCache>
+                <c:ptCount val="6"/>
+                <c:pt idx="0">
+                  <c:v>512x512</c:v>
+                </c:pt>
+                <c:pt idx="1">
+                  <c:v>1024x1024</c:v>
+                </c:pt>
+                <c:pt idx="2">
+                  <c:v>2048x2048</c:v>
+                </c:pt>
+                <c:pt idx="3">
+                  <c:v>4096x4096</c:v>
+                </c:pt>
+                <c:pt idx="4">
+                  <c:v>8198x8192</c:v>
+                </c:pt>
+                <c:pt idx="5">
+                  <c:v>16384x16384</c:v>
+                </c:pt>
+              </c:strCache>
+            </c:strRef>
+          </c:cat>
+          <c:val>
+            <c:numRef>
+              <c:f>Sheet1!$D$2:$D$7</c:f>
+              <c:numCache>
+                <c:formatCode>0.00E+00</c:formatCode>
+                <c:ptCount val="6"/>
+                <c:pt idx="0">
+                  <c:v>508</c:v>
+                </c:pt>
+                <c:pt idx="1">
+                  <c:v>1470</c:v>
+                </c:pt>
+                <c:pt idx="2">
+                  <c:v>1480</c:v>
+                </c:pt>
+                <c:pt idx="3">
+                  <c:v>1690</c:v>
+                </c:pt>
+                <c:pt idx="4">
+                  <c:v>1650</c:v>
+                </c:pt>
+                <c:pt idx="5">
+                  <c:v>1650</c:v>
+                </c:pt>
+              </c:numCache>
+            </c:numRef>
+          </c:val>
+          <c:smooth val="0"/>
+          <c:extLst>
+            <c:ext xmlns:c16="http://schemas.microsoft.com/office/drawing/2014/chart" uri="{C3380CC4-5D6E-409C-BE32-E72D297353CC}">
+              <c16:uniqueId val="{00000002-AE3A-4BC4-B7A3-2FA1728906C1}"/>
+            </c:ext>
+          </c:extLst>
+        </c:ser>
+        <c:dLbls>
+          <c:showLegendKey val="0"/>
+          <c:showVal val="0"/>
+          <c:showCatName val="0"/>
+          <c:showSerName val="0"/>
+          <c:showPercent val="0"/>
+          <c:showBubbleSize val="0"/>
+        </c:dLbls>
+        <c:marker val="1"/>
+        <c:smooth val="0"/>
+        <c:axId val="417843664"/>
+        <c:axId val="546415680"/>
+      </c:lineChart>
+      <c:catAx>
+        <c:axId val="417843664"/>
+        <c:scaling>
+          <c:orientation val="minMax"/>
+        </c:scaling>
+        <c:delete val="0"/>
+        <c:axPos val="t"/>
+        <c:title>
+          <c:tx>
+            <c:rich>
+              <a:bodyPr rot="0" spcFirstLastPara="1" vertOverflow="ellipsis" vert="horz" wrap="square" anchor="ctr" anchorCtr="1"/>
+              <a:lstStyle/>
+              <a:p>
+                <a:pPr>
+                  <a:defRPr sz="1000" b="0" i="0" u="none" strike="noStrike" kern="1200" baseline="0">
+                    <a:solidFill>
+                      <a:schemeClr val="tx1">
+                        <a:lumMod val="65000"/>
+                        <a:lumOff val="35000"/>
+                      </a:schemeClr>
+                    </a:solidFill>
+                    <a:latin typeface="+mn-lt"/>
+                    <a:ea typeface="+mn-ea"/>
+                    <a:cs typeface="+mn-cs"/>
+                  </a:defRPr>
+                </a:pPr>
+                <a:r>
+                  <a:rPr lang="en-US"/>
+                  <a:t>Matrix</a:t>
+                </a:r>
+                <a:r>
+                  <a:rPr lang="en-US" baseline="0"/>
+                  <a:t> Dimensions</a:t>
+                </a:r>
+                <a:endParaRPr lang="en-US"/>
+              </a:p>
+            </c:rich>
+          </c:tx>
+          <c:layout>
+            <c:manualLayout>
+              <c:xMode val="edge"/>
+              <c:yMode val="edge"/>
+              <c:x val="0.45823420377537555"/>
+              <c:y val="0.84810715757945765"/>
+            </c:manualLayout>
+          </c:layout>
+          <c:overlay val="0"/>
+          <c:spPr>
+            <a:noFill/>
+            <a:ln>
+              <a:noFill/>
+            </a:ln>
+            <a:effectLst/>
+          </c:spPr>
+          <c:txPr>
+            <a:bodyPr rot="0" spcFirstLastPara="1" vertOverflow="ellipsis" vert="horz" wrap="square" anchor="ctr" anchorCtr="1"/>
+            <a:lstStyle/>
+            <a:p>
+              <a:pPr>
+                <a:defRPr sz="1000" b="0" i="0" u="none" strike="noStrike" kern="1200" baseline="0">
+                  <a:solidFill>
+                    <a:schemeClr val="tx1">
+                      <a:lumMod val="65000"/>
+                      <a:lumOff val="35000"/>
+                    </a:schemeClr>
+                  </a:solidFill>
+                  <a:latin typeface="+mn-lt"/>
+                  <a:ea typeface="+mn-ea"/>
+                  <a:cs typeface="+mn-cs"/>
+                </a:defRPr>
+              </a:pPr>
+              <a:endParaRPr lang="en-US"/>
+            </a:p>
+          </c:txPr>
+        </c:title>
+        <c:numFmt formatCode="General" sourceLinked="1"/>
+        <c:majorTickMark val="none"/>
+        <c:minorTickMark val="none"/>
+        <c:tickLblPos val="low"/>
+        <c:spPr>
+          <a:noFill/>
+          <a:ln w="9525" cap="flat" cmpd="sng" algn="ctr">
+            <a:solidFill>
+              <a:schemeClr val="tx1">
+                <a:lumMod val="15000"/>
+                <a:lumOff val="85000"/>
+              </a:schemeClr>
+            </a:solidFill>
+            <a:round/>
+          </a:ln>
+          <a:effectLst/>
+        </c:spPr>
+        <c:txPr>
+          <a:bodyPr rot="-60000000" spcFirstLastPara="1" vertOverflow="ellipsis" vert="horz" wrap="square" anchor="ctr" anchorCtr="1"/>
+          <a:lstStyle/>
+          <a:p>
+            <a:pPr>
+              <a:defRPr sz="900" b="0" i="0" u="none" strike="noStrike" kern="1200" baseline="0">
+                <a:solidFill>
+                  <a:schemeClr val="tx1">
+                    <a:lumMod val="65000"/>
+                    <a:lumOff val="35000"/>
+                  </a:schemeClr>
+                </a:solidFill>
+                <a:latin typeface="+mn-lt"/>
+                <a:ea typeface="+mn-ea"/>
+                <a:cs typeface="+mn-cs"/>
+              </a:defRPr>
+            </a:pPr>
+            <a:endParaRPr lang="en-US"/>
+          </a:p>
+        </c:txPr>
+        <c:crossAx val="546415680"/>
+        <c:crosses val="max"/>
+        <c:auto val="1"/>
+        <c:lblAlgn val="ctr"/>
+        <c:lblOffset val="100"/>
+        <c:noMultiLvlLbl val="0"/>
+      </c:catAx>
+      <c:valAx>
+        <c:axId val="546415680"/>
+        <c:scaling>
+          <c:orientation val="minMax"/>
+        </c:scaling>
+        <c:delete val="0"/>
+        <c:axPos val="l"/>
+        <c:majorGridlines>
+          <c:spPr>
+            <a:ln w="9525" cap="flat" cmpd="sng" algn="ctr">
+              <a:solidFill>
+                <a:schemeClr val="tx1">
+                  <a:lumMod val="15000"/>
+                  <a:lumOff val="85000"/>
+                </a:schemeClr>
+              </a:solidFill>
+              <a:round/>
+            </a:ln>
+            <a:effectLst/>
+          </c:spPr>
+        </c:majorGridlines>
+        <c:title>
+          <c:tx>
+            <c:rich>
+              <a:bodyPr rot="-5400000" spcFirstLastPara="1" vertOverflow="ellipsis" vert="horz" wrap="square" anchor="ctr" anchorCtr="1"/>
+              <a:lstStyle/>
+              <a:p>
+                <a:pPr>
+                  <a:defRPr sz="1000" b="0" i="0" u="none" strike="noStrike" kern="1200" baseline="0">
+                    <a:solidFill>
+                      <a:schemeClr val="tx1">
+                        <a:lumMod val="65000"/>
+                        <a:lumOff val="35000"/>
+                      </a:schemeClr>
+                    </a:solidFill>
+                    <a:latin typeface="+mn-lt"/>
+                    <a:ea typeface="+mn-ea"/>
+                    <a:cs typeface="+mn-cs"/>
+                  </a:defRPr>
+                </a:pPr>
+                <a:r>
+                  <a:rPr lang="en-US"/>
+                  <a:t>Seconds</a:t>
+                </a:r>
+              </a:p>
+            </c:rich>
+          </c:tx>
+          <c:overlay val="0"/>
+          <c:spPr>
+            <a:noFill/>
+            <a:ln>
+              <a:noFill/>
+            </a:ln>
+            <a:effectLst/>
+          </c:spPr>
+          <c:txPr>
+            <a:bodyPr rot="-5400000" spcFirstLastPara="1" vertOverflow="ellipsis" vert="horz" wrap="square" anchor="ctr" anchorCtr="1"/>
+            <a:lstStyle/>
+            <a:p>
+              <a:pPr>
+                <a:defRPr sz="1000" b="0" i="0" u="none" strike="noStrike" kern="1200" baseline="0">
+                  <a:solidFill>
+                    <a:schemeClr val="tx1">
+                      <a:lumMod val="65000"/>
+                      <a:lumOff val="35000"/>
+                    </a:schemeClr>
+                  </a:solidFill>
+                  <a:latin typeface="+mn-lt"/>
+                  <a:ea typeface="+mn-ea"/>
+                  <a:cs typeface="+mn-cs"/>
+                </a:defRPr>
+              </a:pPr>
+              <a:endParaRPr lang="en-US"/>
+            </a:p>
+          </c:txPr>
+        </c:title>
+        <c:numFmt formatCode="General" sourceLinked="0"/>
+        <c:majorTickMark val="none"/>
+        <c:minorTickMark val="none"/>
+        <c:tickLblPos val="nextTo"/>
+        <c:spPr>
+          <a:noFill/>
+          <a:ln>
+            <a:noFill/>
+          </a:ln>
+          <a:effectLst/>
+        </c:spPr>
+        <c:txPr>
+          <a:bodyPr rot="-60000000" spcFirstLastPara="1" vertOverflow="ellipsis" vert="horz" wrap="square" anchor="ctr" anchorCtr="1"/>
+          <a:lstStyle/>
+          <a:p>
+            <a:pPr>
+              <a:defRPr sz="900" b="0" i="0" u="none" strike="noStrike" kern="1200" baseline="0">
+                <a:ln>
+                  <a:solidFill>
+                    <a:schemeClr val="accent1"/>
+                  </a:solidFill>
+                </a:ln>
+                <a:solidFill>
+                  <a:schemeClr val="tx1">
+                    <a:lumMod val="65000"/>
+                    <a:lumOff val="35000"/>
+                  </a:schemeClr>
+                </a:solidFill>
+                <a:latin typeface="+mn-lt"/>
+                <a:ea typeface="+mn-ea"/>
+                <a:cs typeface="+mn-cs"/>
+              </a:defRPr>
+            </a:pPr>
+            <a:endParaRPr lang="en-US"/>
+          </a:p>
+        </c:txPr>
+        <c:crossAx val="417843664"/>
+        <c:crosses val="autoZero"/>
+        <c:crossBetween val="between"/>
+        <c:minorUnit val="20"/>
+      </c:valAx>
+      <c:spPr>
+        <a:noFill/>
+        <a:ln>
+          <a:noFill/>
+        </a:ln>
+        <a:effectLst/>
+      </c:spPr>
+    </c:plotArea>
+    <c:legend>
+      <c:legendPos val="b"/>
+      <c:layout>
+        <c:manualLayout>
+          <c:xMode val="edge"/>
+          <c:yMode val="edge"/>
+          <c:x val="0.29816347109153729"/>
+          <c:y val="0.93671274192117659"/>
+          <c:w val="0.40367305781692542"/>
+          <c:h val="4.4731923420109274E-2"/>
+        </c:manualLayout>
+      </c:layout>
+      <c:overlay val="0"/>
+      <c:spPr>
+        <a:noFill/>
+        <a:ln>
+          <a:noFill/>
+        </a:ln>
+        <a:effectLst/>
+      </c:spPr>
+      <c:txPr>
+        <a:bodyPr rot="0" spcFirstLastPara="1" vertOverflow="ellipsis" vert="horz" wrap="square" anchor="ctr" anchorCtr="1"/>
+        <a:lstStyle/>
+        <a:p>
+          <a:pPr>
+            <a:defRPr sz="900" b="0" i="0" u="none" strike="noStrike" kern="1200" baseline="0">
+              <a:solidFill>
+                <a:schemeClr val="tx1">
+                  <a:lumMod val="65000"/>
+                  <a:lumOff val="35000"/>
+                </a:schemeClr>
+              </a:solidFill>
+              <a:latin typeface="+mn-lt"/>
+              <a:ea typeface="+mn-ea"/>
+              <a:cs typeface="+mn-cs"/>
+            </a:defRPr>
+          </a:pPr>
+          <a:endParaRPr lang="en-US"/>
+        </a:p>
+      </c:txPr>
+    </c:legend>
+    <c:plotVisOnly val="1"/>
+    <c:dispBlanksAs val="zero"/>
+    <c:extLst>
+      <c:ext xmlns:c16r3="http://schemas.microsoft.com/office/drawing/2017/03/chart" uri="{56B9EC1D-385E-4148-901F-78D8002777C0}">
+        <c16r3:dataDisplayOptions16>
+          <c16r3:dispNaAsBlank val="1"/>
+        </c16r3:dataDisplayOptions16>
+      </c:ext>
+    </c:extLst>
+    <c:showDLblsOverMax val="0"/>
+  </c:chart>
+  <c:spPr>
+    <a:solidFill>
+      <a:schemeClr val="bg1"/>
+    </a:solidFill>
+    <a:ln w="9525" cap="flat" cmpd="sng" algn="ctr">
+      <a:solidFill>
+        <a:schemeClr val="tx1">
+          <a:lumMod val="15000"/>
+          <a:lumOff val="85000"/>
+        </a:schemeClr>
+      </a:solidFill>
+      <a:round/>
+    </a:ln>
+    <a:effectLst/>
+  </c:spPr>
+  <c:txPr>
+    <a:bodyPr/>
+    <a:lstStyle/>
+    <a:p>
+      <a:pPr>
+        <a:defRPr/>
+      </a:pPr>
+      <a:endParaRPr lang="en-US"/>
+    </a:p>
+  </c:txPr>
+  <c:externalData r:id="rId3">
+    <c:autoUpdate val="0"/>
+  </c:externalData>
+</c:chartSpace>
+</file>
+
+<file path=word/charts/chart2.xml><?xml version="1.0" encoding="utf-8"?>
+<c:chartSpace xmlns:c="http://schemas.openxmlformats.org/drawingml/2006/chart" xmlns:a="http://schemas.openxmlformats.org/drawingml/2006/main" xmlns:r="http://schemas.openxmlformats.org/officeDocument/2006/relationships" xmlns:c16r2="http://schemas.microsoft.com/office/drawing/2015/06/chart">
+  <c:date1904 val="0"/>
+  <c:lang val="en-US"/>
+  <c:roundedCorners val="0"/>
+  <mc:AlternateContent xmlns:mc="http://schemas.openxmlformats.org/markup-compatibility/2006">
+    <mc:Choice xmlns:c14="http://schemas.microsoft.com/office/drawing/2007/8/2/chart" Requires="c14">
+      <c14:style val="102"/>
+    </mc:Choice>
+    <mc:Fallback>
+      <c:style val="2"/>
+    </mc:Fallback>
+  </mc:AlternateContent>
+  <c:chart>
+    <c:autoTitleDeleted val="0"/>
+    <c:plotArea>
+      <c:layout/>
+      <c:lineChart>
+        <c:grouping val="standard"/>
+        <c:varyColors val="0"/>
+        <c:ser>
+          <c:idx val="0"/>
+          <c:order val="0"/>
+          <c:tx>
+            <c:strRef>
+              <c:f>Sheet1!$B$1</c:f>
+              <c:strCache>
+                <c:ptCount val="1"/>
+                <c:pt idx="0">
+                  <c:v>OpenACC</c:v>
+                </c:pt>
+              </c:strCache>
+            </c:strRef>
+          </c:tx>
+          <c:spPr>
+            <a:ln w="19050" cap="rnd">
+              <a:solidFill>
+                <a:schemeClr val="accent1"/>
+              </a:solidFill>
+              <a:round/>
+            </a:ln>
+            <a:effectLst/>
+          </c:spPr>
+          <c:marker>
+            <c:symbol val="circle"/>
+            <c:size val="5"/>
+            <c:spPr>
+              <a:solidFill>
+                <a:schemeClr val="accent1"/>
+              </a:solidFill>
+              <a:ln w="9525">
+                <a:solidFill>
+                  <a:schemeClr val="accent1"/>
+                </a:solidFill>
+              </a:ln>
+              <a:effectLst/>
+            </c:spPr>
+          </c:marker>
+          <c:cat>
+            <c:strRef>
+              <c:f>Sheet1!$A$2:$A$7</c:f>
+              <c:strCache>
+                <c:ptCount val="6"/>
+                <c:pt idx="0">
+                  <c:v>512x512</c:v>
+                </c:pt>
+                <c:pt idx="1">
+                  <c:v>1024x1024</c:v>
+                </c:pt>
+                <c:pt idx="2">
+                  <c:v>2048x2048</c:v>
+                </c:pt>
+                <c:pt idx="3">
+                  <c:v>4096x4096</c:v>
+                </c:pt>
+                <c:pt idx="4">
+                  <c:v>8198x8192</c:v>
+                </c:pt>
+                <c:pt idx="5">
+                  <c:v>16384x16384</c:v>
+                </c:pt>
+              </c:strCache>
+            </c:strRef>
+          </c:cat>
+          <c:val>
+            <c:numRef>
+              <c:f>Sheet1!$B$2:$B$7</c:f>
+              <c:numCache>
+                <c:formatCode>0.00E+00</c:formatCode>
+                <c:ptCount val="6"/>
+                <c:pt idx="0">
+                  <c:v>5.0830000000000002</c:v>
+                </c:pt>
+                <c:pt idx="1">
+                  <c:v>102.07</c:v>
+                </c:pt>
+                <c:pt idx="2">
+                  <c:v>308.38600000000002</c:v>
+                </c:pt>
+                <c:pt idx="3" formatCode="General">
+                  <c:v>497.91199999999998</c:v>
+                </c:pt>
+                <c:pt idx="4" formatCode="General">
+                  <c:v>454</c:v>
+                </c:pt>
+                <c:pt idx="5" formatCode="General">
+                  <c:v>398</c:v>
+                </c:pt>
+              </c:numCache>
+            </c:numRef>
+          </c:val>
+          <c:smooth val="0"/>
+          <c:extLst>
+            <c:ext xmlns:c16="http://schemas.microsoft.com/office/drawing/2014/chart" uri="{C3380CC4-5D6E-409C-BE32-E72D297353CC}">
+              <c16:uniqueId val="{00000000-7F1E-47C8-9A96-8CA86FD9C9B4}"/>
+            </c:ext>
+          </c:extLst>
+        </c:ser>
+        <c:ser>
+          <c:idx val="1"/>
+          <c:order val="1"/>
+          <c:tx>
+            <c:strRef>
+              <c:f>Sheet1!$C$1</c:f>
+              <c:strCache>
+                <c:ptCount val="1"/>
+                <c:pt idx="0">
+                  <c:v>CUDA GM</c:v>
+                </c:pt>
+              </c:strCache>
+            </c:strRef>
+          </c:tx>
+          <c:spPr>
+            <a:ln w="19050" cap="rnd">
+              <a:solidFill>
+                <a:schemeClr val="accent2"/>
+              </a:solidFill>
+              <a:round/>
+            </a:ln>
+            <a:effectLst/>
+          </c:spPr>
+          <c:marker>
+            <c:symbol val="circle"/>
+            <c:size val="5"/>
+            <c:spPr>
+              <a:solidFill>
+                <a:schemeClr val="accent2"/>
+              </a:solidFill>
+              <a:ln w="9525">
+                <a:solidFill>
+                  <a:schemeClr val="accent2"/>
+                </a:solidFill>
+              </a:ln>
+              <a:effectLst/>
+            </c:spPr>
+          </c:marker>
+          <c:cat>
+            <c:strRef>
+              <c:f>Sheet1!$A$2:$A$7</c:f>
+              <c:strCache>
+                <c:ptCount val="6"/>
+                <c:pt idx="0">
+                  <c:v>512x512</c:v>
+                </c:pt>
+                <c:pt idx="1">
+                  <c:v>1024x1024</c:v>
+                </c:pt>
+                <c:pt idx="2">
+                  <c:v>2048x2048</c:v>
+                </c:pt>
+                <c:pt idx="3">
+                  <c:v>4096x4096</c:v>
+                </c:pt>
+                <c:pt idx="4">
+                  <c:v>8198x8192</c:v>
+                </c:pt>
+                <c:pt idx="5">
+                  <c:v>16384x16384</c:v>
+                </c:pt>
+              </c:strCache>
+            </c:strRef>
+          </c:cat>
+          <c:val>
+            <c:numRef>
+              <c:f>Sheet1!$C$2:$C$7</c:f>
+              <c:numCache>
+                <c:formatCode>0.00E+00</c:formatCode>
+                <c:ptCount val="6"/>
+                <c:pt idx="0">
+                  <c:v>258.14</c:v>
+                </c:pt>
+                <c:pt idx="1">
+                  <c:v>772.67</c:v>
+                </c:pt>
+                <c:pt idx="2">
+                  <c:v>830.15099999999995</c:v>
+                </c:pt>
+                <c:pt idx="3" formatCode="General">
+                  <c:v>804.76</c:v>
+                </c:pt>
+                <c:pt idx="4" formatCode="General">
+                  <c:v>659</c:v>
+                </c:pt>
+                <c:pt idx="5" formatCode="General">
+                  <c:v>439</c:v>
+                </c:pt>
+              </c:numCache>
+            </c:numRef>
+          </c:val>
+          <c:smooth val="0"/>
+          <c:extLst>
+            <c:ext xmlns:c16="http://schemas.microsoft.com/office/drawing/2014/chart" uri="{C3380CC4-5D6E-409C-BE32-E72D297353CC}">
+              <c16:uniqueId val="{00000007-7F1E-47C8-9A96-8CA86FD9C9B4}"/>
+            </c:ext>
+          </c:extLst>
+        </c:ser>
+        <c:ser>
+          <c:idx val="2"/>
+          <c:order val="2"/>
+          <c:tx>
+            <c:strRef>
+              <c:f>Sheet1!$D$1</c:f>
+              <c:strCache>
+                <c:ptCount val="1"/>
+                <c:pt idx="0">
+                  <c:v>CUDA SM</c:v>
+                </c:pt>
+              </c:strCache>
+            </c:strRef>
+          </c:tx>
+          <c:spPr>
+            <a:ln w="19050" cap="rnd">
+              <a:solidFill>
+                <a:schemeClr val="accent3"/>
+              </a:solidFill>
+              <a:round/>
+            </a:ln>
+            <a:effectLst/>
+          </c:spPr>
+          <c:marker>
+            <c:symbol val="circle"/>
+            <c:size val="5"/>
+            <c:spPr>
+              <a:solidFill>
+                <a:schemeClr val="accent3"/>
+              </a:solidFill>
+              <a:ln w="9525">
+                <a:solidFill>
+                  <a:schemeClr val="accent3"/>
+                </a:solidFill>
+              </a:ln>
+              <a:effectLst/>
+            </c:spPr>
+          </c:marker>
+          <c:cat>
+            <c:strRef>
+              <c:f>Sheet1!$A$2:$A$7</c:f>
+              <c:strCache>
+                <c:ptCount val="6"/>
+                <c:pt idx="0">
+                  <c:v>512x512</c:v>
+                </c:pt>
+                <c:pt idx="1">
+                  <c:v>1024x1024</c:v>
+                </c:pt>
+                <c:pt idx="2">
+                  <c:v>2048x2048</c:v>
+                </c:pt>
+                <c:pt idx="3">
+                  <c:v>4096x4096</c:v>
+                </c:pt>
+                <c:pt idx="4">
+                  <c:v>8198x8192</c:v>
+                </c:pt>
+                <c:pt idx="5">
+                  <c:v>16384x16384</c:v>
+                </c:pt>
+              </c:strCache>
+            </c:strRef>
+          </c:cat>
+          <c:val>
+            <c:numRef>
+              <c:f>Sheet1!$D$2:$D$7</c:f>
+              <c:numCache>
+                <c:formatCode>0.00E+00</c:formatCode>
+                <c:ptCount val="6"/>
+                <c:pt idx="0">
+                  <c:v>508.28199999999998</c:v>
+                </c:pt>
+                <c:pt idx="1">
+                  <c:v>1471.1</c:v>
+                </c:pt>
+                <c:pt idx="2">
+                  <c:v>1482.62</c:v>
+                </c:pt>
+                <c:pt idx="3">
+                  <c:v>1687.29</c:v>
+                </c:pt>
+                <c:pt idx="4">
+                  <c:v>1645</c:v>
+                </c:pt>
+                <c:pt idx="5">
+                  <c:v>1645</c:v>
+                </c:pt>
+              </c:numCache>
+            </c:numRef>
+          </c:val>
+          <c:smooth val="0"/>
+          <c:extLst>
+            <c:ext xmlns:c16="http://schemas.microsoft.com/office/drawing/2014/chart" uri="{C3380CC4-5D6E-409C-BE32-E72D297353CC}">
+              <c16:uniqueId val="{00000008-7F1E-47C8-9A96-8CA86FD9C9B4}"/>
+            </c:ext>
+          </c:extLst>
+        </c:ser>
+        <c:dLbls>
+          <c:showLegendKey val="0"/>
+          <c:showVal val="0"/>
+          <c:showCatName val="0"/>
+          <c:showSerName val="0"/>
+          <c:showPercent val="0"/>
+          <c:showBubbleSize val="0"/>
+        </c:dLbls>
+        <c:marker val="1"/>
+        <c:smooth val="0"/>
+        <c:axId val="949925168"/>
+        <c:axId val="867172240"/>
+      </c:lineChart>
+      <c:catAx>
+        <c:axId val="949925168"/>
+        <c:scaling>
+          <c:orientation val="minMax"/>
+        </c:scaling>
+        <c:delete val="0"/>
+        <c:axPos val="b"/>
+        <c:majorGridlines>
+          <c:spPr>
+            <a:ln w="9525" cap="flat" cmpd="sng" algn="ctr">
+              <a:solidFill>
+                <a:schemeClr val="tx1">
+                  <a:lumMod val="15000"/>
+                  <a:lumOff val="85000"/>
+                </a:schemeClr>
+              </a:solidFill>
+              <a:round/>
+            </a:ln>
+            <a:effectLst/>
+          </c:spPr>
+        </c:majorGridlines>
+        <c:numFmt formatCode="General" sourceLinked="1"/>
+        <c:majorTickMark val="none"/>
+        <c:minorTickMark val="none"/>
+        <c:tickLblPos val="nextTo"/>
+        <c:spPr>
+          <a:noFill/>
+          <a:ln w="9525" cap="flat" cmpd="sng" algn="ctr">
+            <a:solidFill>
+              <a:schemeClr val="tx1">
+                <a:lumMod val="25000"/>
+                <a:lumOff val="75000"/>
+              </a:schemeClr>
+            </a:solidFill>
+            <a:round/>
+          </a:ln>
+          <a:effectLst/>
+        </c:spPr>
+        <c:txPr>
+          <a:bodyPr rot="-60000000" spcFirstLastPara="1" vertOverflow="ellipsis" vert="horz" wrap="square" anchor="ctr" anchorCtr="1"/>
+          <a:lstStyle/>
+          <a:p>
+            <a:pPr>
+              <a:defRPr sz="900" b="0" i="0" u="none" strike="noStrike" kern="1200" baseline="0">
+                <a:solidFill>
+                  <a:schemeClr val="tx1">
+                    <a:lumMod val="65000"/>
+                    <a:lumOff val="35000"/>
+                  </a:schemeClr>
+                </a:solidFill>
+                <a:latin typeface="+mn-lt"/>
+                <a:ea typeface="+mn-ea"/>
+                <a:cs typeface="+mn-cs"/>
+              </a:defRPr>
+            </a:pPr>
+            <a:endParaRPr lang="en-US"/>
+          </a:p>
+        </c:txPr>
+        <c:crossAx val="867172240"/>
+        <c:crosses val="autoZero"/>
+        <c:auto val="1"/>
+        <c:lblAlgn val="ctr"/>
+        <c:lblOffset val="100"/>
+        <c:noMultiLvlLbl val="0"/>
+      </c:catAx>
+      <c:valAx>
+        <c:axId val="867172240"/>
+        <c:scaling>
+          <c:orientation val="minMax"/>
+        </c:scaling>
+        <c:delete val="0"/>
+        <c:axPos val="l"/>
+        <c:majorGridlines>
+          <c:spPr>
+            <a:ln w="9525" cap="flat" cmpd="sng" algn="ctr">
+              <a:solidFill>
+                <a:schemeClr val="tx1">
+                  <a:lumMod val="15000"/>
+                  <a:lumOff val="85000"/>
+                </a:schemeClr>
+              </a:solidFill>
+              <a:round/>
+            </a:ln>
+            <a:effectLst/>
+          </c:spPr>
+        </c:majorGridlines>
+        <c:numFmt formatCode="@" sourceLinked="0"/>
+        <c:majorTickMark val="none"/>
+        <c:minorTickMark val="none"/>
+        <c:tickLblPos val="low"/>
+        <c:spPr>
+          <a:noFill/>
+          <a:ln w="9525" cap="flat" cmpd="sng" algn="ctr">
+            <a:solidFill>
+              <a:schemeClr val="tx1">
+                <a:lumMod val="25000"/>
+                <a:lumOff val="75000"/>
+              </a:schemeClr>
+            </a:solidFill>
+            <a:round/>
+          </a:ln>
+          <a:effectLst/>
+        </c:spPr>
+        <c:txPr>
+          <a:bodyPr rot="-60000000" spcFirstLastPara="1" vertOverflow="ellipsis" vert="horz" wrap="square" anchor="ctr" anchorCtr="1"/>
+          <a:lstStyle/>
+          <a:p>
+            <a:pPr>
+              <a:defRPr sz="900" b="0" i="0" u="none" strike="noStrike" kern="1200" baseline="0">
+                <a:solidFill>
+                  <a:schemeClr val="tx1">
+                    <a:lumMod val="65000"/>
+                    <a:lumOff val="35000"/>
+                  </a:schemeClr>
+                </a:solidFill>
+                <a:latin typeface="+mn-lt"/>
+                <a:ea typeface="+mn-ea"/>
+                <a:cs typeface="+mn-cs"/>
+              </a:defRPr>
+            </a:pPr>
+            <a:endParaRPr lang="en-US"/>
+          </a:p>
+        </c:txPr>
+        <c:crossAx val="949925168"/>
+        <c:crosses val="autoZero"/>
+        <c:crossBetween val="between"/>
+      </c:valAx>
+      <c:spPr>
+        <a:noFill/>
+        <a:ln w="25400">
+          <a:noFill/>
+        </a:ln>
+        <a:effectLst/>
+      </c:spPr>
+    </c:plotArea>
+    <c:plotVisOnly val="1"/>
+    <c:dispBlanksAs val="gap"/>
+    <c:extLst>
+      <c:ext xmlns:c16r3="http://schemas.microsoft.com/office/drawing/2017/03/chart" uri="{56B9EC1D-385E-4148-901F-78D8002777C0}">
+        <c16r3:dataDisplayOptions16>
+          <c16r3:dispNaAsBlank val="1"/>
+        </c16r3:dataDisplayOptions16>
+      </c:ext>
+    </c:extLst>
+    <c:showDLblsOverMax val="0"/>
+  </c:chart>
+  <c:spPr>
+    <a:solidFill>
+      <a:schemeClr val="bg1"/>
+    </a:solidFill>
+    <a:ln w="9525" cap="flat" cmpd="sng" algn="ctr">
+      <a:solidFill>
+        <a:schemeClr val="tx1">
+          <a:lumMod val="15000"/>
+          <a:lumOff val="85000"/>
+        </a:schemeClr>
+      </a:solidFill>
+      <a:round/>
+    </a:ln>
+    <a:effectLst/>
+  </c:spPr>
+  <c:txPr>
+    <a:bodyPr/>
+    <a:lstStyle/>
+    <a:p>
+      <a:pPr>
+        <a:defRPr/>
+      </a:pPr>
+      <a:endParaRPr lang="en-US"/>
+    </a:p>
+  </c:txPr>
+  <c:externalData r:id="rId3">
+    <c:autoUpdate val="0"/>
+  </c:externalData>
+</c:chartSpace>
+</file>
+
+<file path=word/charts/chart3.xml><?xml version="1.0" encoding="utf-8"?>
+<c:chartSpace xmlns:c="http://schemas.openxmlformats.org/drawingml/2006/chart" xmlns:a="http://schemas.openxmlformats.org/drawingml/2006/main" xmlns:r="http://schemas.openxmlformats.org/officeDocument/2006/relationships" xmlns:c16r2="http://schemas.microsoft.com/office/drawing/2015/06/chart">
+  <c:date1904 val="0"/>
+  <c:lang val="en-US"/>
+  <c:roundedCorners val="0"/>
+  <mc:AlternateContent xmlns:mc="http://schemas.openxmlformats.org/markup-compatibility/2006">
+    <mc:Choice xmlns:c14="http://schemas.microsoft.com/office/drawing/2007/8/2/chart" Requires="c14">
+      <c14:style val="102"/>
+    </mc:Choice>
+    <mc:Fallback>
+      <c:style val="2"/>
+    </mc:Fallback>
+  </mc:AlternateContent>
+  <c:chart>
+    <c:title>
+      <c:tx>
+        <c:rich>
+          <a:bodyPr rot="0" spcFirstLastPara="1" vertOverflow="ellipsis" vert="horz" wrap="square" anchor="ctr" anchorCtr="1"/>
+          <a:lstStyle/>
+          <a:p>
+            <a:pPr>
+              <a:defRPr sz="1400" b="0" i="0" u="none" strike="noStrike" kern="1200" spc="0" baseline="0">
+                <a:solidFill>
+                  <a:schemeClr val="tx1">
+                    <a:lumMod val="65000"/>
+                    <a:lumOff val="35000"/>
+                  </a:schemeClr>
+                </a:solidFill>
+                <a:latin typeface="+mn-lt"/>
+                <a:ea typeface="+mn-ea"/>
+                <a:cs typeface="+mn-cs"/>
+              </a:defRPr>
+            </a:pPr>
+            <a:r>
+              <a:rPr lang="en-US"/>
               <a:t>Matrix Mult. Computation</a:t>
             </a:r>
             <a:r>
@@ -3272,6 +4550,14 @@
               </a:p>
             </c:rich>
           </c:tx>
+          <c:layout>
+            <c:manualLayout>
+              <c:xMode val="edge"/>
+              <c:yMode val="edge"/>
+              <c:x val="0.45635103304394636"/>
+              <c:y val="0.91967781908302371"/>
+            </c:manualLayout>
+          </c:layout>
           <c:overlay val="0"/>
           <c:spPr>
             <a:noFill/>
@@ -3304,7 +4590,7 @@
         <c:numFmt formatCode="General" sourceLinked="1"/>
         <c:majorTickMark val="none"/>
         <c:minorTickMark val="none"/>
-        <c:tickLblPos val="nextTo"/>
+        <c:tickLblPos val="low"/>
         <c:spPr>
           <a:noFill/>
           <a:ln w="9525" cap="flat" cmpd="sng" algn="ctr">
@@ -3348,7 +4634,6 @@
       <c:valAx>
         <c:axId val="546415680"/>
         <c:scaling>
-          <c:logBase val="2"/>
           <c:orientation val="minMax"/>
         </c:scaling>
         <c:delete val="0"/>
@@ -3584,7 +4869,1119 @@
 </cs:colorStyle>
 </file>
 
+<file path=word/charts/colors2.xml><?xml version="1.0" encoding="utf-8"?>
+<cs:colorStyle xmlns:cs="http://schemas.microsoft.com/office/drawing/2012/chartStyle" xmlns:a="http://schemas.openxmlformats.org/drawingml/2006/main" meth="cycle" id="10">
+  <a:schemeClr val="accent1"/>
+  <a:schemeClr val="accent2"/>
+  <a:schemeClr val="accent3"/>
+  <a:schemeClr val="accent4"/>
+  <a:schemeClr val="accent5"/>
+  <a:schemeClr val="accent6"/>
+  <cs:variation/>
+  <cs:variation>
+    <a:lumMod val="60000"/>
+  </cs:variation>
+  <cs:variation>
+    <a:lumMod val="80000"/>
+    <a:lumOff val="20000"/>
+  </cs:variation>
+  <cs:variation>
+    <a:lumMod val="80000"/>
+  </cs:variation>
+  <cs:variation>
+    <a:lumMod val="60000"/>
+    <a:lumOff val="40000"/>
+  </cs:variation>
+  <cs:variation>
+    <a:lumMod val="50000"/>
+  </cs:variation>
+  <cs:variation>
+    <a:lumMod val="70000"/>
+    <a:lumOff val="30000"/>
+  </cs:variation>
+  <cs:variation>
+    <a:lumMod val="70000"/>
+  </cs:variation>
+  <cs:variation>
+    <a:lumMod val="50000"/>
+    <a:lumOff val="50000"/>
+  </cs:variation>
+</cs:colorStyle>
+</file>
+
+<file path=word/charts/colors3.xml><?xml version="1.0" encoding="utf-8"?>
+<cs:colorStyle xmlns:cs="http://schemas.microsoft.com/office/drawing/2012/chartStyle" xmlns:a="http://schemas.openxmlformats.org/drawingml/2006/main" meth="cycle" id="10">
+  <a:schemeClr val="accent1"/>
+  <a:schemeClr val="accent2"/>
+  <a:schemeClr val="accent3"/>
+  <a:schemeClr val="accent4"/>
+  <a:schemeClr val="accent5"/>
+  <a:schemeClr val="accent6"/>
+  <cs:variation/>
+  <cs:variation>
+    <a:lumMod val="60000"/>
+  </cs:variation>
+  <cs:variation>
+    <a:lumMod val="80000"/>
+    <a:lumOff val="20000"/>
+  </cs:variation>
+  <cs:variation>
+    <a:lumMod val="80000"/>
+  </cs:variation>
+  <cs:variation>
+    <a:lumMod val="60000"/>
+    <a:lumOff val="40000"/>
+  </cs:variation>
+  <cs:variation>
+    <a:lumMod val="50000"/>
+  </cs:variation>
+  <cs:variation>
+    <a:lumMod val="70000"/>
+    <a:lumOff val="30000"/>
+  </cs:variation>
+  <cs:variation>
+    <a:lumMod val="70000"/>
+  </cs:variation>
+  <cs:variation>
+    <a:lumMod val="50000"/>
+    <a:lumOff val="50000"/>
+  </cs:variation>
+</cs:colorStyle>
+</file>
+
 <file path=word/charts/style1.xml><?xml version="1.0" encoding="utf-8"?>
+<cs:chartStyle xmlns:cs="http://schemas.microsoft.com/office/drawing/2012/chartStyle" xmlns:a="http://schemas.openxmlformats.org/drawingml/2006/main" id="227">
+  <cs:axisTitle>
+    <cs:lnRef idx="0"/>
+    <cs:fillRef idx="0"/>
+    <cs:effectRef idx="0"/>
+    <cs:fontRef idx="minor">
+      <a:schemeClr val="tx1">
+        <a:lumMod val="65000"/>
+        <a:lumOff val="35000"/>
+      </a:schemeClr>
+    </cs:fontRef>
+    <cs:defRPr sz="1000" kern="1200"/>
+  </cs:axisTitle>
+  <cs:categoryAxis>
+    <cs:lnRef idx="0"/>
+    <cs:fillRef idx="0"/>
+    <cs:effectRef idx="0"/>
+    <cs:fontRef idx="minor">
+      <a:schemeClr val="tx1">
+        <a:lumMod val="65000"/>
+        <a:lumOff val="35000"/>
+      </a:schemeClr>
+    </cs:fontRef>
+    <cs:spPr>
+      <a:ln w="9525" cap="flat" cmpd="sng" algn="ctr">
+        <a:solidFill>
+          <a:schemeClr val="tx1">
+            <a:lumMod val="15000"/>
+            <a:lumOff val="85000"/>
+          </a:schemeClr>
+        </a:solidFill>
+        <a:round/>
+      </a:ln>
+    </cs:spPr>
+    <cs:defRPr sz="900" kern="1200"/>
+  </cs:categoryAxis>
+  <cs:chartArea mods="allowNoFillOverride allowNoLineOverride">
+    <cs:lnRef idx="0"/>
+    <cs:fillRef idx="0"/>
+    <cs:effectRef idx="0"/>
+    <cs:fontRef idx="minor">
+      <a:schemeClr val="tx1"/>
+    </cs:fontRef>
+    <cs:spPr>
+      <a:solidFill>
+        <a:schemeClr val="bg1"/>
+      </a:solidFill>
+      <a:ln w="9525" cap="flat" cmpd="sng" algn="ctr">
+        <a:solidFill>
+          <a:schemeClr val="tx1">
+            <a:lumMod val="15000"/>
+            <a:lumOff val="85000"/>
+          </a:schemeClr>
+        </a:solidFill>
+        <a:round/>
+      </a:ln>
+    </cs:spPr>
+    <cs:defRPr sz="1000" kern="1200"/>
+  </cs:chartArea>
+  <cs:dataLabel>
+    <cs:lnRef idx="0"/>
+    <cs:fillRef idx="0"/>
+    <cs:effectRef idx="0"/>
+    <cs:fontRef idx="minor">
+      <a:schemeClr val="tx1">
+        <a:lumMod val="75000"/>
+        <a:lumOff val="25000"/>
+      </a:schemeClr>
+    </cs:fontRef>
+    <cs:defRPr sz="900" kern="1200"/>
+  </cs:dataLabel>
+  <cs:dataLabelCallout>
+    <cs:lnRef idx="0"/>
+    <cs:fillRef idx="0"/>
+    <cs:effectRef idx="0"/>
+    <cs:fontRef idx="minor">
+      <a:schemeClr val="dk1">
+        <a:lumMod val="65000"/>
+        <a:lumOff val="35000"/>
+      </a:schemeClr>
+    </cs:fontRef>
+    <cs:spPr>
+      <a:solidFill>
+        <a:schemeClr val="lt1"/>
+      </a:solidFill>
+      <a:ln>
+        <a:solidFill>
+          <a:schemeClr val="dk1">
+            <a:lumMod val="25000"/>
+            <a:lumOff val="75000"/>
+          </a:schemeClr>
+        </a:solidFill>
+      </a:ln>
+    </cs:spPr>
+    <cs:defRPr sz="900" kern="1200"/>
+    <cs:bodyPr rot="0" spcFirstLastPara="1" vertOverflow="clip" horzOverflow="clip" vert="horz" wrap="square" lIns="36576" tIns="18288" rIns="36576" bIns="18288" anchor="ctr" anchorCtr="1">
+      <a:spAutoFit/>
+    </cs:bodyPr>
+  </cs:dataLabelCallout>
+  <cs:dataPoint>
+    <cs:lnRef idx="0"/>
+    <cs:fillRef idx="1">
+      <cs:styleClr val="auto"/>
+    </cs:fillRef>
+    <cs:effectRef idx="0"/>
+    <cs:fontRef idx="minor">
+      <a:schemeClr val="tx1"/>
+    </cs:fontRef>
+    <cs:spPr>
+      <a:solidFill>
+        <a:schemeClr val="phClr"/>
+      </a:solidFill>
+    </cs:spPr>
+  </cs:dataPoint>
+  <cs:dataPoint3D>
+    <cs:lnRef idx="0"/>
+    <cs:fillRef idx="1">
+      <cs:styleClr val="auto"/>
+    </cs:fillRef>
+    <cs:effectRef idx="0"/>
+    <cs:fontRef idx="minor">
+      <a:schemeClr val="tx1"/>
+    </cs:fontRef>
+    <cs:spPr>
+      <a:solidFill>
+        <a:schemeClr val="phClr"/>
+      </a:solidFill>
+    </cs:spPr>
+  </cs:dataPoint3D>
+  <cs:dataPointLine>
+    <cs:lnRef idx="0">
+      <cs:styleClr val="auto"/>
+    </cs:lnRef>
+    <cs:fillRef idx="1"/>
+    <cs:effectRef idx="0"/>
+    <cs:fontRef idx="minor">
+      <a:schemeClr val="tx1"/>
+    </cs:fontRef>
+    <cs:spPr>
+      <a:ln w="28575" cap="rnd">
+        <a:solidFill>
+          <a:schemeClr val="phClr"/>
+        </a:solidFill>
+        <a:round/>
+      </a:ln>
+    </cs:spPr>
+  </cs:dataPointLine>
+  <cs:dataPointMarker>
+    <cs:lnRef idx="0">
+      <cs:styleClr val="auto"/>
+    </cs:lnRef>
+    <cs:fillRef idx="1">
+      <cs:styleClr val="auto"/>
+    </cs:fillRef>
+    <cs:effectRef idx="0"/>
+    <cs:fontRef idx="minor">
+      <a:schemeClr val="tx1"/>
+    </cs:fontRef>
+    <cs:spPr>
+      <a:solidFill>
+        <a:schemeClr val="phClr"/>
+      </a:solidFill>
+      <a:ln w="9525">
+        <a:solidFill>
+          <a:schemeClr val="phClr"/>
+        </a:solidFill>
+      </a:ln>
+    </cs:spPr>
+  </cs:dataPointMarker>
+  <cs:dataPointMarkerLayout symbol="circle" size="5"/>
+  <cs:dataPointWireframe>
+    <cs:lnRef idx="0">
+      <cs:styleClr val="auto"/>
+    </cs:lnRef>
+    <cs:fillRef idx="1"/>
+    <cs:effectRef idx="0"/>
+    <cs:fontRef idx="minor">
+      <a:schemeClr val="tx1"/>
+    </cs:fontRef>
+    <cs:spPr>
+      <a:ln w="9525" cap="rnd">
+        <a:solidFill>
+          <a:schemeClr val="phClr"/>
+        </a:solidFill>
+        <a:round/>
+      </a:ln>
+    </cs:spPr>
+  </cs:dataPointWireframe>
+  <cs:dataTable>
+    <cs:lnRef idx="0"/>
+    <cs:fillRef idx="0"/>
+    <cs:effectRef idx="0"/>
+    <cs:fontRef idx="minor">
+      <a:schemeClr val="tx1">
+        <a:lumMod val="65000"/>
+        <a:lumOff val="35000"/>
+      </a:schemeClr>
+    </cs:fontRef>
+    <cs:spPr>
+      <a:noFill/>
+      <a:ln w="9525" cap="flat" cmpd="sng" algn="ctr">
+        <a:solidFill>
+          <a:schemeClr val="tx1">
+            <a:lumMod val="15000"/>
+            <a:lumOff val="85000"/>
+          </a:schemeClr>
+        </a:solidFill>
+        <a:round/>
+      </a:ln>
+    </cs:spPr>
+    <cs:defRPr sz="900" kern="1200"/>
+  </cs:dataTable>
+  <cs:downBar>
+    <cs:lnRef idx="0"/>
+    <cs:fillRef idx="0"/>
+    <cs:effectRef idx="0"/>
+    <cs:fontRef idx="minor">
+      <a:schemeClr val="dk1"/>
+    </cs:fontRef>
+    <cs:spPr>
+      <a:solidFill>
+        <a:schemeClr val="dk1">
+          <a:lumMod val="65000"/>
+          <a:lumOff val="35000"/>
+        </a:schemeClr>
+      </a:solidFill>
+      <a:ln w="9525">
+        <a:solidFill>
+          <a:schemeClr val="tx1">
+            <a:lumMod val="65000"/>
+            <a:lumOff val="35000"/>
+          </a:schemeClr>
+        </a:solidFill>
+      </a:ln>
+    </cs:spPr>
+  </cs:downBar>
+  <cs:dropLine>
+    <cs:lnRef idx="0"/>
+    <cs:fillRef idx="0"/>
+    <cs:effectRef idx="0"/>
+    <cs:fontRef idx="minor">
+      <a:schemeClr val="tx1"/>
+    </cs:fontRef>
+    <cs:spPr>
+      <a:ln w="9525" cap="flat" cmpd="sng" algn="ctr">
+        <a:solidFill>
+          <a:schemeClr val="tx1">
+            <a:lumMod val="35000"/>
+            <a:lumOff val="65000"/>
+          </a:schemeClr>
+        </a:solidFill>
+        <a:round/>
+      </a:ln>
+    </cs:spPr>
+  </cs:dropLine>
+  <cs:errorBar>
+    <cs:lnRef idx="0"/>
+    <cs:fillRef idx="0"/>
+    <cs:effectRef idx="0"/>
+    <cs:fontRef idx="minor">
+      <a:schemeClr val="tx1"/>
+    </cs:fontRef>
+    <cs:spPr>
+      <a:ln w="9525" cap="flat" cmpd="sng" algn="ctr">
+        <a:solidFill>
+          <a:schemeClr val="tx1">
+            <a:lumMod val="65000"/>
+            <a:lumOff val="35000"/>
+          </a:schemeClr>
+        </a:solidFill>
+        <a:round/>
+      </a:ln>
+    </cs:spPr>
+  </cs:errorBar>
+  <cs:floor>
+    <cs:lnRef idx="0"/>
+    <cs:fillRef idx="0"/>
+    <cs:effectRef idx="0"/>
+    <cs:fontRef idx="minor">
+      <a:schemeClr val="tx1"/>
+    </cs:fontRef>
+    <cs:spPr>
+      <a:noFill/>
+      <a:ln>
+        <a:noFill/>
+      </a:ln>
+    </cs:spPr>
+  </cs:floor>
+  <cs:gridlineMajor>
+    <cs:lnRef idx="0"/>
+    <cs:fillRef idx="0"/>
+    <cs:effectRef idx="0"/>
+    <cs:fontRef idx="minor">
+      <a:schemeClr val="tx1"/>
+    </cs:fontRef>
+    <cs:spPr>
+      <a:ln w="9525" cap="flat" cmpd="sng" algn="ctr">
+        <a:solidFill>
+          <a:schemeClr val="tx1">
+            <a:lumMod val="15000"/>
+            <a:lumOff val="85000"/>
+          </a:schemeClr>
+        </a:solidFill>
+        <a:round/>
+      </a:ln>
+    </cs:spPr>
+  </cs:gridlineMajor>
+  <cs:gridlineMinor>
+    <cs:lnRef idx="0"/>
+    <cs:fillRef idx="0"/>
+    <cs:effectRef idx="0"/>
+    <cs:fontRef idx="minor">
+      <a:schemeClr val="tx1"/>
+    </cs:fontRef>
+    <cs:spPr>
+      <a:ln w="9525" cap="flat" cmpd="sng" algn="ctr">
+        <a:solidFill>
+          <a:schemeClr val="tx1">
+            <a:lumMod val="5000"/>
+            <a:lumOff val="95000"/>
+          </a:schemeClr>
+        </a:solidFill>
+        <a:round/>
+      </a:ln>
+    </cs:spPr>
+  </cs:gridlineMinor>
+  <cs:hiLoLine>
+    <cs:lnRef idx="0"/>
+    <cs:fillRef idx="0"/>
+    <cs:effectRef idx="0"/>
+    <cs:fontRef idx="minor">
+      <a:schemeClr val="tx1"/>
+    </cs:fontRef>
+    <cs:spPr>
+      <a:ln w="9525" cap="flat" cmpd="sng" algn="ctr">
+        <a:solidFill>
+          <a:schemeClr val="tx1">
+            <a:lumMod val="75000"/>
+            <a:lumOff val="25000"/>
+          </a:schemeClr>
+        </a:solidFill>
+        <a:round/>
+      </a:ln>
+    </cs:spPr>
+  </cs:hiLoLine>
+  <cs:leaderLine>
+    <cs:lnRef idx="0"/>
+    <cs:fillRef idx="0"/>
+    <cs:effectRef idx="0"/>
+    <cs:fontRef idx="minor">
+      <a:schemeClr val="tx1"/>
+    </cs:fontRef>
+    <cs:spPr>
+      <a:ln w="9525" cap="flat" cmpd="sng" algn="ctr">
+        <a:solidFill>
+          <a:schemeClr val="tx1">
+            <a:lumMod val="35000"/>
+            <a:lumOff val="65000"/>
+          </a:schemeClr>
+        </a:solidFill>
+        <a:round/>
+      </a:ln>
+    </cs:spPr>
+  </cs:leaderLine>
+  <cs:legend>
+    <cs:lnRef idx="0"/>
+    <cs:fillRef idx="0"/>
+    <cs:effectRef idx="0"/>
+    <cs:fontRef idx="minor">
+      <a:schemeClr val="tx1">
+        <a:lumMod val="65000"/>
+        <a:lumOff val="35000"/>
+      </a:schemeClr>
+    </cs:fontRef>
+    <cs:defRPr sz="900" kern="1200"/>
+  </cs:legend>
+  <cs:plotArea mods="allowNoFillOverride allowNoLineOverride">
+    <cs:lnRef idx="0"/>
+    <cs:fillRef idx="0"/>
+    <cs:effectRef idx="0"/>
+    <cs:fontRef idx="minor">
+      <a:schemeClr val="tx1"/>
+    </cs:fontRef>
+  </cs:plotArea>
+  <cs:plotArea3D mods="allowNoFillOverride allowNoLineOverride">
+    <cs:lnRef idx="0"/>
+    <cs:fillRef idx="0"/>
+    <cs:effectRef idx="0"/>
+    <cs:fontRef idx="minor">
+      <a:schemeClr val="tx1"/>
+    </cs:fontRef>
+  </cs:plotArea3D>
+  <cs:seriesAxis>
+    <cs:lnRef idx="0"/>
+    <cs:fillRef idx="0"/>
+    <cs:effectRef idx="0"/>
+    <cs:fontRef idx="minor">
+      <a:schemeClr val="tx1">
+        <a:lumMod val="65000"/>
+        <a:lumOff val="35000"/>
+      </a:schemeClr>
+    </cs:fontRef>
+    <cs:defRPr sz="900" kern="1200"/>
+  </cs:seriesAxis>
+  <cs:seriesLine>
+    <cs:lnRef idx="0"/>
+    <cs:fillRef idx="0"/>
+    <cs:effectRef idx="0"/>
+    <cs:fontRef idx="minor">
+      <a:schemeClr val="tx1"/>
+    </cs:fontRef>
+    <cs:spPr>
+      <a:ln w="9525" cap="flat" cmpd="sng" algn="ctr">
+        <a:solidFill>
+          <a:schemeClr val="tx1">
+            <a:lumMod val="35000"/>
+            <a:lumOff val="65000"/>
+          </a:schemeClr>
+        </a:solidFill>
+        <a:round/>
+      </a:ln>
+    </cs:spPr>
+  </cs:seriesLine>
+  <cs:title>
+    <cs:lnRef idx="0"/>
+    <cs:fillRef idx="0"/>
+    <cs:effectRef idx="0"/>
+    <cs:fontRef idx="minor">
+      <a:schemeClr val="tx1">
+        <a:lumMod val="65000"/>
+        <a:lumOff val="35000"/>
+      </a:schemeClr>
+    </cs:fontRef>
+    <cs:defRPr sz="1400" b="0" kern="1200" spc="0" baseline="0"/>
+  </cs:title>
+  <cs:trendline>
+    <cs:lnRef idx="0">
+      <cs:styleClr val="auto"/>
+    </cs:lnRef>
+    <cs:fillRef idx="0"/>
+    <cs:effectRef idx="0"/>
+    <cs:fontRef idx="minor">
+      <a:schemeClr val="tx1"/>
+    </cs:fontRef>
+    <cs:spPr>
+      <a:ln w="19050" cap="rnd">
+        <a:solidFill>
+          <a:schemeClr val="phClr"/>
+        </a:solidFill>
+        <a:prstDash val="sysDot"/>
+      </a:ln>
+    </cs:spPr>
+  </cs:trendline>
+  <cs:trendlineLabel>
+    <cs:lnRef idx="0"/>
+    <cs:fillRef idx="0"/>
+    <cs:effectRef idx="0"/>
+    <cs:fontRef idx="minor">
+      <a:schemeClr val="tx1">
+        <a:lumMod val="65000"/>
+        <a:lumOff val="35000"/>
+      </a:schemeClr>
+    </cs:fontRef>
+    <cs:defRPr sz="900" kern="1200"/>
+  </cs:trendlineLabel>
+  <cs:upBar>
+    <cs:lnRef idx="0"/>
+    <cs:fillRef idx="0"/>
+    <cs:effectRef idx="0"/>
+    <cs:fontRef idx="minor">
+      <a:schemeClr val="dk1"/>
+    </cs:fontRef>
+    <cs:spPr>
+      <a:solidFill>
+        <a:schemeClr val="lt1"/>
+      </a:solidFill>
+      <a:ln w="9525">
+        <a:solidFill>
+          <a:schemeClr val="tx1">
+            <a:lumMod val="15000"/>
+            <a:lumOff val="85000"/>
+          </a:schemeClr>
+        </a:solidFill>
+      </a:ln>
+    </cs:spPr>
+  </cs:upBar>
+  <cs:valueAxis>
+    <cs:lnRef idx="0"/>
+    <cs:fillRef idx="0"/>
+    <cs:effectRef idx="0"/>
+    <cs:fontRef idx="minor">
+      <a:schemeClr val="tx1">
+        <a:lumMod val="65000"/>
+        <a:lumOff val="35000"/>
+      </a:schemeClr>
+    </cs:fontRef>
+    <cs:defRPr sz="900" kern="1200"/>
+  </cs:valueAxis>
+  <cs:wall>
+    <cs:lnRef idx="0"/>
+    <cs:fillRef idx="0"/>
+    <cs:effectRef idx="0"/>
+    <cs:fontRef idx="minor">
+      <a:schemeClr val="tx1"/>
+    </cs:fontRef>
+    <cs:spPr>
+      <a:noFill/>
+      <a:ln>
+        <a:noFill/>
+      </a:ln>
+    </cs:spPr>
+  </cs:wall>
+</cs:chartStyle>
+</file>
+
+<file path=word/charts/style2.xml><?xml version="1.0" encoding="utf-8"?>
+<cs:chartStyle xmlns:cs="http://schemas.microsoft.com/office/drawing/2012/chartStyle" xmlns:a="http://schemas.openxmlformats.org/drawingml/2006/main" id="240">
+  <cs:axisTitle>
+    <cs:lnRef idx="0"/>
+    <cs:fillRef idx="0"/>
+    <cs:effectRef idx="0"/>
+    <cs:fontRef idx="minor">
+      <a:schemeClr val="tx1">
+        <a:lumMod val="65000"/>
+        <a:lumOff val="35000"/>
+      </a:schemeClr>
+    </cs:fontRef>
+    <cs:defRPr sz="1000" kern="1200"/>
+  </cs:axisTitle>
+  <cs:categoryAxis>
+    <cs:lnRef idx="0"/>
+    <cs:fillRef idx="0"/>
+    <cs:effectRef idx="0"/>
+    <cs:fontRef idx="minor">
+      <a:schemeClr val="tx1">
+        <a:lumMod val="65000"/>
+        <a:lumOff val="35000"/>
+      </a:schemeClr>
+    </cs:fontRef>
+    <cs:spPr>
+      <a:ln w="9525" cap="flat" cmpd="sng" algn="ctr">
+        <a:solidFill>
+          <a:schemeClr val="tx1">
+            <a:lumMod val="25000"/>
+            <a:lumOff val="75000"/>
+          </a:schemeClr>
+        </a:solidFill>
+        <a:round/>
+      </a:ln>
+    </cs:spPr>
+    <cs:defRPr sz="900" kern="1200"/>
+  </cs:categoryAxis>
+  <cs:chartArea mods="allowNoFillOverride allowNoLineOverride">
+    <cs:lnRef idx="0"/>
+    <cs:fillRef idx="0"/>
+    <cs:effectRef idx="0"/>
+    <cs:fontRef idx="minor">
+      <a:schemeClr val="tx1"/>
+    </cs:fontRef>
+    <cs:spPr>
+      <a:solidFill>
+        <a:schemeClr val="bg1"/>
+      </a:solidFill>
+      <a:ln w="9525" cap="flat" cmpd="sng" algn="ctr">
+        <a:solidFill>
+          <a:schemeClr val="tx1">
+            <a:lumMod val="15000"/>
+            <a:lumOff val="85000"/>
+          </a:schemeClr>
+        </a:solidFill>
+        <a:round/>
+      </a:ln>
+    </cs:spPr>
+    <cs:defRPr sz="1000" kern="1200"/>
+  </cs:chartArea>
+  <cs:dataLabel>
+    <cs:lnRef idx="0"/>
+    <cs:fillRef idx="0"/>
+    <cs:effectRef idx="0"/>
+    <cs:fontRef idx="minor">
+      <a:schemeClr val="tx1">
+        <a:lumMod val="75000"/>
+        <a:lumOff val="25000"/>
+      </a:schemeClr>
+    </cs:fontRef>
+    <cs:defRPr sz="900" kern="1200"/>
+  </cs:dataLabel>
+  <cs:dataLabelCallout>
+    <cs:lnRef idx="0"/>
+    <cs:fillRef idx="0"/>
+    <cs:effectRef idx="0"/>
+    <cs:fontRef idx="minor">
+      <a:schemeClr val="dk1">
+        <a:lumMod val="65000"/>
+        <a:lumOff val="35000"/>
+      </a:schemeClr>
+    </cs:fontRef>
+    <cs:spPr>
+      <a:solidFill>
+        <a:schemeClr val="lt1"/>
+      </a:solidFill>
+      <a:ln>
+        <a:solidFill>
+          <a:schemeClr val="dk1">
+            <a:lumMod val="25000"/>
+            <a:lumOff val="75000"/>
+          </a:schemeClr>
+        </a:solidFill>
+      </a:ln>
+    </cs:spPr>
+    <cs:defRPr sz="900" kern="1200"/>
+    <cs:bodyPr rot="0" spcFirstLastPara="1" vertOverflow="clip" horzOverflow="clip" vert="horz" wrap="square" lIns="36576" tIns="18288" rIns="36576" bIns="18288" anchor="ctr" anchorCtr="1">
+      <a:spAutoFit/>
+    </cs:bodyPr>
+  </cs:dataLabelCallout>
+  <cs:dataPoint>
+    <cs:lnRef idx="0"/>
+    <cs:fillRef idx="1">
+      <cs:styleClr val="auto"/>
+    </cs:fillRef>
+    <cs:effectRef idx="0"/>
+    <cs:fontRef idx="minor">
+      <a:schemeClr val="tx1"/>
+    </cs:fontRef>
+  </cs:dataPoint>
+  <cs:dataPoint3D>
+    <cs:lnRef idx="0"/>
+    <cs:fillRef idx="1">
+      <cs:styleClr val="auto"/>
+    </cs:fillRef>
+    <cs:effectRef idx="0"/>
+    <cs:fontRef idx="minor">
+      <a:schemeClr val="tx1"/>
+    </cs:fontRef>
+  </cs:dataPoint3D>
+  <cs:dataPointLine>
+    <cs:lnRef idx="0">
+      <cs:styleClr val="auto"/>
+    </cs:lnRef>
+    <cs:fillRef idx="1"/>
+    <cs:effectRef idx="0"/>
+    <cs:fontRef idx="minor">
+      <a:schemeClr val="tx1"/>
+    </cs:fontRef>
+    <cs:spPr>
+      <a:ln w="19050" cap="rnd">
+        <a:solidFill>
+          <a:schemeClr val="phClr"/>
+        </a:solidFill>
+        <a:round/>
+      </a:ln>
+    </cs:spPr>
+  </cs:dataPointLine>
+  <cs:dataPointMarker>
+    <cs:lnRef idx="0">
+      <cs:styleClr val="auto"/>
+    </cs:lnRef>
+    <cs:fillRef idx="1">
+      <cs:styleClr val="auto"/>
+    </cs:fillRef>
+    <cs:effectRef idx="0"/>
+    <cs:fontRef idx="minor">
+      <a:schemeClr val="tx1"/>
+    </cs:fontRef>
+    <cs:spPr>
+      <a:ln w="9525">
+        <a:solidFill>
+          <a:schemeClr val="phClr"/>
+        </a:solidFill>
+      </a:ln>
+    </cs:spPr>
+  </cs:dataPointMarker>
+  <cs:dataPointMarkerLayout symbol="circle" size="5"/>
+  <cs:dataPointWireframe>
+    <cs:lnRef idx="0">
+      <cs:styleClr val="auto"/>
+    </cs:lnRef>
+    <cs:fillRef idx="0"/>
+    <cs:effectRef idx="0"/>
+    <cs:fontRef idx="minor">
+      <a:schemeClr val="dk1"/>
+    </cs:fontRef>
+    <cs:spPr>
+      <a:ln w="9525" cap="rnd">
+        <a:solidFill>
+          <a:schemeClr val="phClr"/>
+        </a:solidFill>
+        <a:round/>
+      </a:ln>
+    </cs:spPr>
+  </cs:dataPointWireframe>
+  <cs:dataTable>
+    <cs:lnRef idx="0"/>
+    <cs:fillRef idx="0"/>
+    <cs:effectRef idx="0"/>
+    <cs:fontRef idx="minor">
+      <a:schemeClr val="tx1">
+        <a:lumMod val="65000"/>
+        <a:lumOff val="35000"/>
+      </a:schemeClr>
+    </cs:fontRef>
+    <cs:spPr>
+      <a:noFill/>
+      <a:ln w="9525" cap="flat" cmpd="sng" algn="ctr">
+        <a:solidFill>
+          <a:schemeClr val="tx1">
+            <a:lumMod val="15000"/>
+            <a:lumOff val="85000"/>
+          </a:schemeClr>
+        </a:solidFill>
+        <a:round/>
+      </a:ln>
+    </cs:spPr>
+    <cs:defRPr sz="900" kern="1200"/>
+  </cs:dataTable>
+  <cs:downBar>
+    <cs:lnRef idx="0"/>
+    <cs:fillRef idx="0"/>
+    <cs:effectRef idx="0"/>
+    <cs:fontRef idx="minor">
+      <a:schemeClr val="tx1"/>
+    </cs:fontRef>
+    <cs:spPr>
+      <a:solidFill>
+        <a:schemeClr val="dk1">
+          <a:lumMod val="75000"/>
+          <a:lumOff val="25000"/>
+        </a:schemeClr>
+      </a:solidFill>
+      <a:ln w="9525" cap="flat" cmpd="sng" algn="ctr">
+        <a:solidFill>
+          <a:schemeClr val="tx1">
+            <a:lumMod val="65000"/>
+            <a:lumOff val="35000"/>
+          </a:schemeClr>
+        </a:solidFill>
+        <a:round/>
+      </a:ln>
+    </cs:spPr>
+  </cs:downBar>
+  <cs:dropLine>
+    <cs:lnRef idx="0"/>
+    <cs:fillRef idx="0"/>
+    <cs:effectRef idx="0"/>
+    <cs:fontRef idx="minor">
+      <a:schemeClr val="tx1"/>
+    </cs:fontRef>
+    <cs:spPr>
+      <a:ln w="9525" cap="flat" cmpd="sng" algn="ctr">
+        <a:solidFill>
+          <a:schemeClr val="tx1">
+            <a:lumMod val="35000"/>
+            <a:lumOff val="65000"/>
+          </a:schemeClr>
+        </a:solidFill>
+        <a:round/>
+      </a:ln>
+    </cs:spPr>
+  </cs:dropLine>
+  <cs:errorBar>
+    <cs:lnRef idx="0"/>
+    <cs:fillRef idx="0"/>
+    <cs:effectRef idx="0"/>
+    <cs:fontRef idx="minor">
+      <a:schemeClr val="tx1"/>
+    </cs:fontRef>
+    <cs:spPr>
+      <a:ln w="9525" cap="flat" cmpd="sng" algn="ctr">
+        <a:solidFill>
+          <a:schemeClr val="tx1">
+            <a:lumMod val="65000"/>
+            <a:lumOff val="35000"/>
+          </a:schemeClr>
+        </a:solidFill>
+        <a:round/>
+      </a:ln>
+    </cs:spPr>
+  </cs:errorBar>
+  <cs:floor>
+    <cs:lnRef idx="0"/>
+    <cs:fillRef idx="0"/>
+    <cs:effectRef idx="0"/>
+    <cs:fontRef idx="minor">
+      <a:schemeClr val="tx1"/>
+    </cs:fontRef>
+    <cs:spPr>
+      <a:noFill/>
+      <a:ln>
+        <a:noFill/>
+      </a:ln>
+    </cs:spPr>
+  </cs:floor>
+  <cs:gridlineMajor>
+    <cs:lnRef idx="0"/>
+    <cs:fillRef idx="0"/>
+    <cs:effectRef idx="0"/>
+    <cs:fontRef idx="minor">
+      <a:schemeClr val="tx1"/>
+    </cs:fontRef>
+    <cs:spPr>
+      <a:ln w="9525" cap="flat" cmpd="sng" algn="ctr">
+        <a:solidFill>
+          <a:schemeClr val="tx1">
+            <a:lumMod val="15000"/>
+            <a:lumOff val="85000"/>
+          </a:schemeClr>
+        </a:solidFill>
+        <a:round/>
+      </a:ln>
+    </cs:spPr>
+  </cs:gridlineMajor>
+  <cs:gridlineMinor>
+    <cs:lnRef idx="0"/>
+    <cs:fillRef idx="0"/>
+    <cs:effectRef idx="0"/>
+    <cs:fontRef idx="minor">
+      <a:schemeClr val="tx1"/>
+    </cs:fontRef>
+    <cs:spPr>
+      <a:ln w="9525" cap="flat" cmpd="sng" algn="ctr">
+        <a:solidFill>
+          <a:schemeClr val="tx1">
+            <a:lumMod val="5000"/>
+            <a:lumOff val="95000"/>
+          </a:schemeClr>
+        </a:solidFill>
+        <a:round/>
+      </a:ln>
+    </cs:spPr>
+  </cs:gridlineMinor>
+  <cs:hiLoLine>
+    <cs:lnRef idx="0"/>
+    <cs:fillRef idx="0"/>
+    <cs:effectRef idx="0"/>
+    <cs:fontRef idx="minor">
+      <a:schemeClr val="tx1"/>
+    </cs:fontRef>
+    <cs:spPr>
+      <a:ln w="9525" cap="flat" cmpd="sng" algn="ctr">
+        <a:solidFill>
+          <a:schemeClr val="tx1">
+            <a:lumMod val="50000"/>
+            <a:lumOff val="50000"/>
+          </a:schemeClr>
+        </a:solidFill>
+        <a:round/>
+      </a:ln>
+    </cs:spPr>
+  </cs:hiLoLine>
+  <cs:leaderLine>
+    <cs:lnRef idx="0"/>
+    <cs:fillRef idx="0"/>
+    <cs:effectRef idx="0"/>
+    <cs:fontRef idx="minor">
+      <a:schemeClr val="tx1"/>
+    </cs:fontRef>
+    <cs:spPr>
+      <a:ln w="9525" cap="flat" cmpd="sng" algn="ctr">
+        <a:solidFill>
+          <a:schemeClr val="tx1">
+            <a:lumMod val="35000"/>
+            <a:lumOff val="65000"/>
+          </a:schemeClr>
+        </a:solidFill>
+        <a:round/>
+      </a:ln>
+    </cs:spPr>
+  </cs:leaderLine>
+  <cs:legend>
+    <cs:lnRef idx="0"/>
+    <cs:fillRef idx="0"/>
+    <cs:effectRef idx="0"/>
+    <cs:fontRef idx="minor">
+      <a:schemeClr val="tx1">
+        <a:lumMod val="65000"/>
+        <a:lumOff val="35000"/>
+      </a:schemeClr>
+    </cs:fontRef>
+    <cs:defRPr sz="900" kern="1200"/>
+  </cs:legend>
+  <cs:plotArea mods="allowNoFillOverride allowNoLineOverride">
+    <cs:lnRef idx="0"/>
+    <cs:fillRef idx="0"/>
+    <cs:effectRef idx="0"/>
+    <cs:fontRef idx="minor">
+      <a:schemeClr val="tx1"/>
+    </cs:fontRef>
+  </cs:plotArea>
+  <cs:plotArea3D mods="allowNoFillOverride allowNoLineOverride">
+    <cs:lnRef idx="0"/>
+    <cs:fillRef idx="0"/>
+    <cs:effectRef idx="0"/>
+    <cs:fontRef idx="minor">
+      <a:schemeClr val="tx1"/>
+    </cs:fontRef>
+  </cs:plotArea3D>
+  <cs:seriesAxis>
+    <cs:lnRef idx="0"/>
+    <cs:fillRef idx="0"/>
+    <cs:effectRef idx="0"/>
+    <cs:fontRef idx="minor">
+      <a:schemeClr val="tx1">
+        <a:lumMod val="65000"/>
+        <a:lumOff val="35000"/>
+      </a:schemeClr>
+    </cs:fontRef>
+    <cs:defRPr sz="900" kern="1200"/>
+  </cs:seriesAxis>
+  <cs:seriesLine>
+    <cs:lnRef idx="0"/>
+    <cs:fillRef idx="0"/>
+    <cs:effectRef idx="0"/>
+    <cs:fontRef idx="minor">
+      <a:schemeClr val="tx1"/>
+    </cs:fontRef>
+    <cs:spPr>
+      <a:ln w="9525" cap="flat" cmpd="sng" algn="ctr">
+        <a:solidFill>
+          <a:schemeClr val="tx1">
+            <a:lumMod val="35000"/>
+            <a:lumOff val="65000"/>
+          </a:schemeClr>
+        </a:solidFill>
+        <a:round/>
+      </a:ln>
+    </cs:spPr>
+  </cs:seriesLine>
+  <cs:title>
+    <cs:lnRef idx="0"/>
+    <cs:fillRef idx="0"/>
+    <cs:effectRef idx="0"/>
+    <cs:fontRef idx="minor">
+      <a:schemeClr val="tx1">
+        <a:lumMod val="65000"/>
+        <a:lumOff val="35000"/>
+      </a:schemeClr>
+    </cs:fontRef>
+    <cs:defRPr sz="1400" b="0" kern="1200" spc="0" baseline="0"/>
+  </cs:title>
+  <cs:trendline>
+    <cs:lnRef idx="0">
+      <cs:styleClr val="auto"/>
+    </cs:lnRef>
+    <cs:fillRef idx="0"/>
+    <cs:effectRef idx="0"/>
+    <cs:fontRef idx="minor">
+      <a:schemeClr val="tx1"/>
+    </cs:fontRef>
+    <cs:spPr>
+      <a:ln w="19050" cap="rnd">
+        <a:solidFill>
+          <a:schemeClr val="phClr"/>
+        </a:solidFill>
+        <a:prstDash val="sysDot"/>
+      </a:ln>
+    </cs:spPr>
+  </cs:trendline>
+  <cs:trendlineLabel>
+    <cs:lnRef idx="0"/>
+    <cs:fillRef idx="0"/>
+    <cs:effectRef idx="0"/>
+    <cs:fontRef idx="minor">
+      <a:schemeClr val="tx1">
+        <a:lumMod val="65000"/>
+        <a:lumOff val="35000"/>
+      </a:schemeClr>
+    </cs:fontRef>
+    <cs:defRPr sz="900" kern="1200"/>
+  </cs:trendlineLabel>
+  <cs:upBar>
+    <cs:lnRef idx="0"/>
+    <cs:fillRef idx="0"/>
+    <cs:effectRef idx="0"/>
+    <cs:fontRef idx="minor">
+      <a:schemeClr val="tx1"/>
+    </cs:fontRef>
+    <cs:spPr>
+      <a:solidFill>
+        <a:schemeClr val="lt1"/>
+      </a:solidFill>
+      <a:ln w="9525" cap="flat" cmpd="sng" algn="ctr">
+        <a:solidFill>
+          <a:schemeClr val="tx1">
+            <a:lumMod val="65000"/>
+            <a:lumOff val="35000"/>
+          </a:schemeClr>
+        </a:solidFill>
+        <a:round/>
+      </a:ln>
+    </cs:spPr>
+  </cs:upBar>
+  <cs:valueAxis>
+    <cs:lnRef idx="0"/>
+    <cs:fillRef idx="0"/>
+    <cs:effectRef idx="0"/>
+    <cs:fontRef idx="minor">
+      <a:schemeClr val="tx1">
+        <a:lumMod val="65000"/>
+        <a:lumOff val="35000"/>
+      </a:schemeClr>
+    </cs:fontRef>
+    <cs:spPr>
+      <a:ln w="9525" cap="flat" cmpd="sng" algn="ctr">
+        <a:solidFill>
+          <a:schemeClr val="tx1">
+            <a:lumMod val="25000"/>
+            <a:lumOff val="75000"/>
+          </a:schemeClr>
+        </a:solidFill>
+        <a:round/>
+      </a:ln>
+    </cs:spPr>
+    <cs:defRPr sz="900" kern="1200"/>
+  </cs:valueAxis>
+  <cs:wall>
+    <cs:lnRef idx="0"/>
+    <cs:fillRef idx="0"/>
+    <cs:effectRef idx="0"/>
+    <cs:fontRef idx="minor">
+      <a:schemeClr val="tx1"/>
+    </cs:fontRef>
+    <cs:spPr>
+      <a:noFill/>
+      <a:ln>
+        <a:noFill/>
+      </a:ln>
+    </cs:spPr>
+  </cs:wall>
+</cs:chartStyle>
+</file>
+
+<file path=word/charts/style3.xml><?xml version="1.0" encoding="utf-8"?>
 <cs:chartStyle xmlns:cs="http://schemas.microsoft.com/office/drawing/2012/chartStyle" xmlns:a="http://schemas.openxmlformats.org/drawingml/2006/main" id="227">
   <cs:axisTitle>
     <cs:lnRef idx="0"/>
